--- a/Analyse/Systemsequenzdiagramme und Kontrakte/KontrakteUC1.docx
+++ b/Analyse/Systemsequenzdiagramme und Kontrakte/KontrakteUC1.docx
@@ -33,6 +33,7 @@
           <w:szCs w:val="20"/>
         </w:rPr>
       </w:pPr>
+      <w:bookmarkStart w:id="0" w:name="_GoBack"/>
       <w:r>
         <w:rPr>
           <w:rFonts w:asciiTheme="majorHAnsi" w:hAnsiTheme="majorHAnsi" w:cs="Calibri"/>
@@ -1059,7 +1060,25 @@
           <w:sz w:val="20"/>
           <w:szCs w:val="20"/>
         </w:rPr>
-        <w:t xml:space="preserve">":Player"--&gt;":System": </w:t>
+        <w:t>":</w:t>
+      </w:r>
+      <w:r>
+        <w:rPr>
+          <w:rFonts w:asciiTheme="majorHAnsi" w:hAnsiTheme="majorHAnsi" w:cs="Calibri"/>
+          <w:bCs/>
+          <w:sz w:val="20"/>
+          <w:szCs w:val="20"/>
+        </w:rPr>
+        <w:t>Recorder</w:t>
+      </w:r>
+      <w:r>
+        <w:rPr>
+          <w:rFonts w:asciiTheme="majorHAnsi" w:hAnsiTheme="majorHAnsi" w:cs="Calibri"/>
+          <w:bCs/>
+          <w:sz w:val="20"/>
+          <w:szCs w:val="20"/>
+        </w:rPr>
+        <w:t xml:space="preserve">"--&gt;":System": </w:t>
       </w:r>
       <w:proofErr w:type="spellStart"/>
       <w:r>
@@ -1158,6 +1177,7 @@
         <w:t>)</w:t>
       </w:r>
     </w:p>
+    <w:bookmarkEnd w:id="0"/>
     <w:p>
       <w:pPr>
         <w:widowControl w:val="0"/>
@@ -2611,7 +2631,6 @@
         <w:rPr>
           <w:rFonts w:asciiTheme="majorHAnsi" w:hAnsiTheme="majorHAnsi" w:cs="Calibri"/>
         </w:rPr>
-        <w:lastRenderedPageBreak/>
         <w:t>Use</w:t>
       </w:r>
       <w:proofErr w:type="spellEnd"/>
@@ -3167,8 +3186,6 @@
         </w:rPr>
         <w:t>Ist die Aufnahme noch nicht so lang wie time groß ist, wird von vorne begonnen</w:t>
       </w:r>
-      <w:bookmarkStart w:id="0" w:name="_GoBack"/>
-      <w:bookmarkEnd w:id="0"/>
     </w:p>
     <w:sectPr>
       <w:pgSz w:w="12240" w:h="15840"/>
